--- a/INTRODUCTION.docx
+++ b/INTRODUCTION.docx
@@ -1318,8 +1318,348 @@
         </w:rPr>
         <w:t xml:space="preserve">This project was undertaken to </w:t>
       </w:r>
-      <w:bookmarkStart w:id="0" w:name="_GoBack"/>
-      <w:bookmarkEnd w:id="0"/>
+      <w:r>
+        <w:rPr>
+          <w:rFonts w:ascii="Times New Roman" w:hAnsi="Times New Roman" w:cs="Times New Roman"/>
+        </w:rPr>
+        <w:t xml:space="preserve">enhance </w:t>
+      </w:r>
+      <w:r>
+        <w:rPr>
+          <w:rFonts w:ascii="Times New Roman" w:hAnsi="Times New Roman" w:cs="Times New Roman"/>
+        </w:rPr>
+        <w:t xml:space="preserve">and add more functionalities to </w:t>
+      </w:r>
+      <w:r>
+        <w:rPr>
+          <w:rFonts w:ascii="Times New Roman" w:hAnsi="Times New Roman" w:cs="Times New Roman"/>
+        </w:rPr>
+        <w:t xml:space="preserve">an exiting </w:t>
+      </w:r>
+      <w:r>
+        <w:rPr>
+          <w:rFonts w:ascii="Times New Roman" w:hAnsi="Times New Roman" w:cs="Times New Roman"/>
+        </w:rPr>
+        <w:t>tool</w:t>
+      </w:r>
+      <w:r>
+        <w:rPr>
+          <w:rFonts w:ascii="Times New Roman" w:hAnsi="Times New Roman" w:cs="Times New Roman"/>
+        </w:rPr>
+        <w:t xml:space="preserve"> (The Manchester Pizza Finder)</w:t>
+      </w:r>
+      <w:r>
+        <w:rPr>
+          <w:rFonts w:ascii="Times New Roman" w:hAnsi="Times New Roman" w:cs="Times New Roman"/>
+        </w:rPr>
+        <w:t>, which</w:t>
+      </w:r>
+      <w:r>
+        <w:rPr>
+          <w:rFonts w:ascii="Times New Roman" w:hAnsi="Times New Roman" w:cs="Times New Roman"/>
+        </w:rPr>
+        <w:t xml:space="preserve"> </w:t>
+      </w:r>
+      <w:r>
+        <w:rPr>
+          <w:rFonts w:ascii="Times New Roman" w:hAnsi="Times New Roman" w:cs="Times New Roman"/>
+        </w:rPr>
+        <w:t xml:space="preserve">allow users to browse pizza toppings and construct queries to get certain kind of pizza. </w:t>
+      </w:r>
+      <w:r>
+        <w:rPr>
+          <w:rFonts w:ascii="Times New Roman" w:hAnsi="Times New Roman" w:cs="Times New Roman"/>
+        </w:rPr>
+        <w:t xml:space="preserve">During constructing query, </w:t>
+      </w:r>
+      <w:r>
+        <w:rPr>
+          <w:rFonts w:ascii="Times New Roman" w:hAnsi="Times New Roman" w:cs="Times New Roman"/>
+        </w:rPr>
+        <w:t>user chooses</w:t>
+      </w:r>
+      <w:r>
+        <w:rPr>
+          <w:rFonts w:ascii="Times New Roman" w:hAnsi="Times New Roman" w:cs="Times New Roman"/>
+        </w:rPr>
+        <w:t xml:space="preserve"> included and excluded toppings</w:t>
+      </w:r>
+      <w:r>
+        <w:rPr>
+          <w:rFonts w:ascii="Times New Roman" w:hAnsi="Times New Roman" w:cs="Times New Roman"/>
+        </w:rPr>
+        <w:t xml:space="preserve">. As a result, pizza that matches specified criteria will be shown in the result window. </w:t>
+      </w:r>
+      <w:r>
+        <w:rPr>
+          <w:rFonts w:ascii="Times New Roman" w:hAnsi="Times New Roman" w:cs="Times New Roman"/>
+        </w:rPr>
+        <w:t xml:space="preserve">This tool </w:t>
+      </w:r>
+      <w:r>
+        <w:rPr>
+          <w:rFonts w:ascii="Times New Roman" w:hAnsi="Times New Roman" w:cs="Times New Roman"/>
+        </w:rPr>
+        <w:t>can run</w:t>
+      </w:r>
+      <w:r>
+        <w:rPr>
+          <w:rFonts w:ascii="Times New Roman" w:hAnsi="Times New Roman" w:cs="Times New Roman"/>
+        </w:rPr>
+        <w:t xml:space="preserve"> </w:t>
+      </w:r>
+      <w:r>
+        <w:rPr>
+          <w:rFonts w:ascii="Times New Roman" w:hAnsi="Times New Roman" w:cs="Times New Roman"/>
+        </w:rPr>
+        <w:t>only</w:t>
+      </w:r>
+      <w:r>
+        <w:rPr>
+          <w:rFonts w:ascii="Times New Roman" w:hAnsi="Times New Roman" w:cs="Times New Roman"/>
+        </w:rPr>
+        <w:t xml:space="preserve"> one static pizza ontology.</w:t>
+      </w:r>
+      <w:r>
+        <w:rPr>
+          <w:rFonts w:ascii="Times New Roman" w:hAnsi="Times New Roman" w:cs="Times New Roman"/>
+        </w:rPr>
+        <w:t xml:space="preserve"> </w:t>
+      </w:r>
+    </w:p>
+    <w:p>
+      <w:pPr>
+        <w:spacing w:line="480" w:lineRule="auto"/>
+        <w:jc w:val="both"/>
+        <w:rPr>
+          <w:rFonts w:ascii="Times New Roman" w:hAnsi="Times New Roman" w:cs="Times New Roman"/>
+        </w:rPr>
+      </w:pPr>
+    </w:p>
+    <w:p>
+      <w:pPr>
+        <w:spacing w:line="480" w:lineRule="auto"/>
+        <w:jc w:val="both"/>
+        <w:rPr>
+          <w:rFonts w:ascii="Times New Roman" w:hAnsi="Times New Roman" w:cs="Times New Roman"/>
+        </w:rPr>
+      </w:pPr>
+      <w:r>
+        <w:rPr>
+          <w:rFonts w:ascii="Times New Roman" w:hAnsi="Times New Roman" w:cs="Times New Roman"/>
+        </w:rPr>
+        <w:t xml:space="preserve">The new tool (The Manchester Sushi Finder) </w:t>
+      </w:r>
+      <w:r>
+        <w:rPr>
+          <w:rFonts w:ascii="Times New Roman" w:hAnsi="Times New Roman" w:cs="Times New Roman"/>
+        </w:rPr>
+        <w:t xml:space="preserve">can run ontologies with specific annotations in them as configurations. </w:t>
+      </w:r>
+      <w:r>
+        <w:rPr>
+          <w:rFonts w:ascii="Times New Roman" w:hAnsi="Times New Roman" w:cs="Times New Roman"/>
+        </w:rPr>
+        <w:t xml:space="preserve">The new tool can browse the ingredients of any food domain </w:t>
+      </w:r>
+      <w:r>
+        <w:rPr>
+          <w:rFonts w:ascii="Times New Roman" w:hAnsi="Times New Roman" w:cs="Times New Roman"/>
+        </w:rPr>
+        <w:t xml:space="preserve">associated with </w:t>
+      </w:r>
+      <w:r>
+        <w:rPr>
+          <w:rFonts w:ascii="Times New Roman" w:hAnsi="Times New Roman" w:cs="Times New Roman"/>
+        </w:rPr>
+        <w:t xml:space="preserve">certain </w:t>
+      </w:r>
+      <w:r>
+        <w:rPr>
+          <w:rFonts w:ascii="Times New Roman" w:hAnsi="Times New Roman" w:cs="Times New Roman"/>
+        </w:rPr>
+        <w:t>annotation properties</w:t>
+      </w:r>
+      <w:r>
+        <w:rPr>
+          <w:rFonts w:ascii="Times New Roman" w:hAnsi="Times New Roman" w:cs="Times New Roman"/>
+        </w:rPr>
+        <w:t xml:space="preserve">. </w:t>
+      </w:r>
+      <w:r>
+        <w:rPr>
+          <w:rFonts w:ascii="Times New Roman" w:hAnsi="Times New Roman" w:cs="Times New Roman"/>
+        </w:rPr>
+        <w:t>The tool has the ability to upload different ontologies during the runtime.</w:t>
+      </w:r>
+      <w:r>
+        <w:rPr>
+          <w:rFonts w:ascii="Times New Roman" w:hAnsi="Times New Roman" w:cs="Times New Roman"/>
+        </w:rPr>
+        <w:t xml:space="preserve"> </w:t>
+      </w:r>
+      <w:r>
+        <w:rPr>
+          <w:rFonts w:ascii="Times New Roman" w:hAnsi="Times New Roman" w:cs="Times New Roman"/>
+        </w:rPr>
+        <w:t>Filters decided in the ontology file as annotation and displayed</w:t>
+      </w:r>
+      <w:r>
+        <w:rPr>
+          <w:rFonts w:ascii="Times New Roman" w:hAnsi="Times New Roman" w:cs="Times New Roman"/>
+        </w:rPr>
+        <w:t xml:space="preserve"> in the tool if they are exist. The tool has the ability to show facets </w:t>
+      </w:r>
+      <w:r>
+        <w:rPr>
+          <w:rFonts w:ascii="Times New Roman" w:hAnsi="Times New Roman" w:cs="Times New Roman"/>
+        </w:rPr>
+        <w:t xml:space="preserve">if they were specified in the ontology </w:t>
+      </w:r>
+      <w:r>
+        <w:rPr>
+          <w:rFonts w:ascii="Times New Roman" w:hAnsi="Times New Roman" w:cs="Times New Roman"/>
+        </w:rPr>
+        <w:t xml:space="preserve">to be applied on the </w:t>
+      </w:r>
+      <w:r>
+        <w:rPr>
+          <w:rFonts w:ascii="Times New Roman" w:hAnsi="Times New Roman" w:cs="Times New Roman"/>
+        </w:rPr>
+        <w:t xml:space="preserve">result. </w:t>
+      </w:r>
+      <w:r>
+        <w:rPr>
+          <w:rFonts w:ascii="Times New Roman" w:hAnsi="Times New Roman" w:cs="Times New Roman"/>
+        </w:rPr>
+        <w:t xml:space="preserve">Furthermore, it </w:t>
+      </w:r>
+      <w:r>
+        <w:rPr>
+          <w:rFonts w:ascii="Times New Roman" w:hAnsi="Times New Roman" w:cs="Times New Roman"/>
+        </w:rPr>
+        <w:t>provide</w:t>
+      </w:r>
+      <w:r>
+        <w:rPr>
+          <w:rFonts w:ascii="Times New Roman" w:hAnsi="Times New Roman" w:cs="Times New Roman"/>
+        </w:rPr>
+        <w:t>s</w:t>
+      </w:r>
+      <w:r>
+        <w:rPr>
+          <w:rFonts w:ascii="Times New Roman" w:hAnsi="Times New Roman" w:cs="Times New Roman"/>
+        </w:rPr>
+        <w:t xml:space="preserve"> different views (tree</w:t>
+      </w:r>
+      <w:r>
+        <w:rPr>
+          <w:rFonts w:ascii="Times New Roman" w:hAnsi="Times New Roman" w:cs="Times New Roman"/>
+        </w:rPr>
+        <w:t xml:space="preserve"> view and list view</w:t>
+      </w:r>
+      <w:r>
+        <w:rPr>
+          <w:rFonts w:ascii="Times New Roman" w:hAnsi="Times New Roman" w:cs="Times New Roman"/>
+        </w:rPr>
+        <w:t>) of the ingredient to ease the process of browsing.</w:t>
+      </w:r>
+      <w:r>
+        <w:rPr>
+          <w:rFonts w:ascii="Times New Roman" w:hAnsi="Times New Roman" w:cs="Times New Roman"/>
+        </w:rPr>
+        <w:t xml:space="preserve"> </w:t>
+      </w:r>
+      <w:r>
+        <w:rPr>
+          <w:rFonts w:ascii="Times New Roman" w:hAnsi="Times New Roman" w:cs="Times New Roman"/>
+        </w:rPr>
+        <w:t>It would show languages if the ontology is labeled with different languages</w:t>
+      </w:r>
+      <w:r>
+        <w:rPr>
+          <w:rFonts w:ascii="Times New Roman" w:hAnsi="Times New Roman" w:cs="Times New Roman"/>
+        </w:rPr>
+        <w:t xml:space="preserve"> and would show also the percentage of the languages according to the ontology.</w:t>
+      </w:r>
+    </w:p>
+    <w:p>
+      <w:pPr>
+        <w:spacing w:line="480" w:lineRule="auto"/>
+        <w:jc w:val="both"/>
+        <w:rPr>
+          <w:rFonts w:ascii="Times New Roman" w:hAnsi="Times New Roman" w:cs="Times New Roman"/>
+        </w:rPr>
+      </w:pPr>
+    </w:p>
+    <w:p>
+      <w:pPr>
+        <w:spacing w:line="480" w:lineRule="auto"/>
+        <w:jc w:val="both"/>
+        <w:rPr>
+          <w:rFonts w:ascii="Times New Roman" w:hAnsi="Times New Roman" w:cs="Times New Roman"/>
+        </w:rPr>
+      </w:pPr>
+      <w:r>
+        <w:rPr>
+          <w:rFonts w:ascii="Times New Roman" w:hAnsi="Times New Roman" w:cs="Times New Roman"/>
+        </w:rPr>
+        <w:t xml:space="preserve">As part of ontology engineering course unit to develop food domain ontology to demonstrate for student the use and benefit of OWL, </w:t>
+      </w:r>
+      <w:r>
+        <w:rPr>
+          <w:rFonts w:ascii="Times New Roman" w:hAnsi="Times New Roman" w:cs="Times New Roman"/>
+        </w:rPr>
+        <w:t>this tool would ease the process of check ontologies</w:t>
+      </w:r>
+      <w:r>
+        <w:rPr>
+          <w:rFonts w:ascii="Times New Roman" w:hAnsi="Times New Roman" w:cs="Times New Roman"/>
+        </w:rPr>
+        <w:t xml:space="preserve"> and might help them to understand the concept faster</w:t>
+      </w:r>
+      <w:r>
+        <w:rPr>
+          <w:rFonts w:ascii="Times New Roman" w:hAnsi="Times New Roman" w:cs="Times New Roman"/>
+        </w:rPr>
+        <w:t xml:space="preserve">. </w:t>
+      </w:r>
+      <w:r>
+        <w:rPr>
+          <w:rFonts w:ascii="Times New Roman" w:hAnsi="Times New Roman" w:cs="Times New Roman"/>
+        </w:rPr>
+        <w:t xml:space="preserve">Students can see their ontologies running using </w:t>
+      </w:r>
+      <w:r>
+        <w:rPr>
+          <w:rFonts w:ascii="Times New Roman" w:hAnsi="Times New Roman" w:cs="Times New Roman"/>
+        </w:rPr>
+        <w:t>the tool and can see where are they going to clearly.</w:t>
+      </w:r>
+      <w:r>
+        <w:rPr>
+          <w:rFonts w:ascii="Times New Roman" w:hAnsi="Times New Roman" w:cs="Times New Roman"/>
+        </w:rPr>
+        <w:t xml:space="preserve"> </w:t>
+      </w:r>
+      <w:r>
+        <w:rPr>
+          <w:rFonts w:ascii="Times New Roman" w:hAnsi="Times New Roman" w:cs="Times New Roman"/>
+        </w:rPr>
+        <w:t>The tool use annotations heavily, in order for the mentioned functionalities to be working</w:t>
+      </w:r>
+      <w:r>
+        <w:rPr>
+          <w:rFonts w:ascii="Times New Roman" w:hAnsi="Times New Roman" w:cs="Times New Roman"/>
+        </w:rPr>
+        <w:t>. Finding</w:t>
+      </w:r>
+      <w:r>
+        <w:rPr>
+          <w:rFonts w:ascii="Times New Roman" w:hAnsi="Times New Roman" w:cs="Times New Roman"/>
+        </w:rPr>
+        <w:t xml:space="preserve"> some limitation in OWL annotation techniques may contribute in considering a fix in newer version of OWL in the future.</w:t>
+      </w:r>
     </w:p>
     <w:p>
       <w:pPr>
@@ -1333,6 +1673,8 @@
           <w:rFonts w:ascii="Times New Roman" w:hAnsi="Times New Roman" w:cs="Times New Roman"/>
         </w:rPr>
       </w:pPr>
+      <w:bookmarkStart w:id="0" w:name="_GoBack"/>
+      <w:bookmarkEnd w:id="0"/>
       <w:r>
         <w:rPr>
           <w:rFonts w:ascii="Times New Roman" w:hAnsi="Times New Roman" w:cs="Times New Roman"/>
